--- a/readme.docx
+++ b/readme.docx
@@ -22,14 +22,6 @@
     </w:p>
     <w:p>
       <w:pPr>
-        <w:pStyle w:val="Heading2"/>
-      </w:pPr>
-      <w:r>
-        <w:t>Windows</w:t>
-      </w:r>
-    </w:p>
-    <w:p>
-      <w:pPr>
         <w:pStyle w:val="ListParagraph"/>
         <w:numPr>
           <w:ilvl w:val="0"/>
@@ -37,15 +29,24 @@
         </w:numPr>
       </w:pPr>
       <w:r>
-        <w:t xml:space="preserve">Run “mongod.exe” to run </w:t>
+        <w:t xml:space="preserve">Open Node.js Shell, change directory to the </w:t>
       </w:r>
       <w:proofErr w:type="spellStart"/>
       <w:r>
-        <w:t>mongodb</w:t>
+        <w:t>learnology</w:t>
       </w:r>
       <w:proofErr w:type="spellEnd"/>
       <w:r>
-        <w:t xml:space="preserve"> server.</w:t>
+        <w:t xml:space="preserve"> folder where index.js file is located using command “</w:t>
+      </w:r>
+      <w:r>
+        <w:t>cd</w:t>
+      </w:r>
+      <w:r>
+        <w:t>”</w:t>
+      </w:r>
+      <w:r>
+        <w:t>.</w:t>
       </w:r>
     </w:p>
     <w:p>
@@ -57,22 +58,29 @@
         </w:numPr>
       </w:pPr>
       <w:r>
-        <w:t xml:space="preserve">Open Node.js Shell, change directory to the </w:t>
+        <w:t>In N</w:t>
+      </w:r>
+      <w:r>
+        <w:t>ode.js Shell, ty</w:t>
+      </w:r>
+      <w:bookmarkStart w:id="0" w:name="_GoBack"/>
+      <w:bookmarkEnd w:id="0"/>
+      <w:r>
+        <w:t>pe command “</w:t>
       </w:r>
       <w:proofErr w:type="spellStart"/>
       <w:r>
-        <w:t>learnology</w:t>
+        <w:t>npm</w:t>
       </w:r>
       <w:proofErr w:type="spellEnd"/>
       <w:r>
-        <w:t xml:space="preserve"> folder where index.js file is located using command “</w:t>
-      </w:r>
-      <w:r>
-        <w:t>cd</w:t>
-      </w:r>
-      <w:r>
-        <w:t>”</w:t>
-      </w:r>
+        <w:t xml:space="preserve"> install” to install all the packages from </w:t>
+      </w:r>
+      <w:proofErr w:type="spellStart"/>
+      <w:r>
+        <w:t>package.json</w:t>
+      </w:r>
+      <w:proofErr w:type="spellEnd"/>
       <w:r>
         <w:t>.</w:t>
       </w:r>
@@ -86,15 +94,15 @@
         </w:numPr>
       </w:pPr>
       <w:r>
-        <w:t xml:space="preserve">In Node.js Shell, type command “node index.js” to run </w:t>
+        <w:t>Type command “</w:t>
       </w:r>
       <w:proofErr w:type="spellStart"/>
       <w:r>
-        <w:t>Learnology</w:t>
+        <w:t>npm</w:t>
       </w:r>
       <w:proofErr w:type="spellEnd"/>
       <w:r>
-        <w:t xml:space="preserve"> Server.</w:t>
+        <w:t xml:space="preserve"> start” to start Learnology application.</w:t>
       </w:r>
     </w:p>
     <w:p>
@@ -114,9 +122,44 @@
       <w:r>
         <w:t>.</w:t>
       </w:r>
-      <w:bookmarkStart w:id="0" w:name="_GoBack"/>
-      <w:bookmarkEnd w:id="0"/>
     </w:p>
+    <w:p>
+      <w:pPr>
+        <w:pStyle w:val="Heading1"/>
+      </w:pPr>
+      <w:r>
+        <w:t xml:space="preserve">Run on </w:t>
+      </w:r>
+      <w:proofErr w:type="spellStart"/>
+      <w:r>
+        <w:t>Heroku</w:t>
+      </w:r>
+      <w:proofErr w:type="spellEnd"/>
+    </w:p>
+    <w:p>
+      <w:pPr>
+        <w:pStyle w:val="ListParagraph"/>
+        <w:numPr>
+          <w:ilvl w:val="0"/>
+          <w:numId w:val="3"/>
+        </w:numPr>
+      </w:pPr>
+      <w:r>
+        <w:t xml:space="preserve">Open browser and go to </w:t>
+      </w:r>
+      <w:hyperlink r:id="rId6" w:history="1">
+        <w:r>
+          <w:rPr>
+            <w:rStyle w:val="Hyperlink"/>
+          </w:rPr>
+          <w:t>http://learnology.herokuapp.com/</w:t>
+        </w:r>
+      </w:hyperlink>
+      <w:r>
+        <w:t xml:space="preserve"> </w:t>
+      </w:r>
+    </w:p>
+    <w:p/>
     <w:sectPr>
       <w:pgSz w:w="12240" w:h="15840"/>
       <w:pgMar w:top="1440" w:right="1440" w:bottom="1440" w:left="1440" w:header="708" w:footer="708" w:gutter="0"/>
@@ -130,6 +173,95 @@
 <file path=word/numbering.xml><?xml version="1.0" encoding="utf-8"?>
 <w:numbering xmlns:wpc="http://schemas.microsoft.com/office/word/2010/wordprocessingCanvas" xmlns:mc="http://schemas.openxmlformats.org/markup-compatibility/2006" xmlns:o="urn:schemas-microsoft-com:office:office" xmlns:r="http://schemas.openxmlformats.org/officeDocument/2006/relationships" xmlns:m="http://schemas.openxmlformats.org/officeDocument/2006/math" xmlns:v="urn:schemas-microsoft-com:vml" xmlns:wp14="http://schemas.microsoft.com/office/word/2010/wordprocessingDrawing" xmlns:wp="http://schemas.openxmlformats.org/drawingml/2006/wordprocessingDrawing" xmlns:w10="urn:schemas-microsoft-com:office:word" xmlns:w="http://schemas.openxmlformats.org/wordprocessingml/2006/main" xmlns:w14="http://schemas.microsoft.com/office/word/2010/wordml" xmlns:w15="http://schemas.microsoft.com/office/word/2012/wordml" xmlns:wpg="http://schemas.microsoft.com/office/word/2010/wordprocessingGroup" xmlns:wpi="http://schemas.microsoft.com/office/word/2010/wordprocessingInk" xmlns:wne="http://schemas.microsoft.com/office/word/2006/wordml" xmlns:wps="http://schemas.microsoft.com/office/word/2010/wordprocessingShape" mc:Ignorable="w14 w15 wp14">
   <w:abstractNum w:abstractNumId="0" w15:restartNumberingAfterBreak="0">
+    <w:nsid w:val="170E2547"/>
+    <w:multiLevelType w:val="hybridMultilevel"/>
+    <w:tmpl w:val="0B700258"/>
+    <w:lvl w:ilvl="0" w:tplc="1009000F">
+      <w:start w:val="1"/>
+      <w:numFmt w:val="decimal"/>
+      <w:lvlText w:val="%1."/>
+      <w:lvlJc w:val="left"/>
+      <w:pPr>
+        <w:ind w:left="720" w:hanging="360"/>
+      </w:pPr>
+      <w:rPr>
+        <w:rFonts w:hint="default"/>
+      </w:rPr>
+    </w:lvl>
+    <w:lvl w:ilvl="1" w:tplc="10090019" w:tentative="1">
+      <w:start w:val="1"/>
+      <w:numFmt w:val="lowerLetter"/>
+      <w:lvlText w:val="%2."/>
+      <w:lvlJc w:val="left"/>
+      <w:pPr>
+        <w:ind w:left="1440" w:hanging="360"/>
+      </w:pPr>
+    </w:lvl>
+    <w:lvl w:ilvl="2" w:tplc="1009001B" w:tentative="1">
+      <w:start w:val="1"/>
+      <w:numFmt w:val="lowerRoman"/>
+      <w:lvlText w:val="%3."/>
+      <w:lvlJc w:val="right"/>
+      <w:pPr>
+        <w:ind w:left="2160" w:hanging="180"/>
+      </w:pPr>
+    </w:lvl>
+    <w:lvl w:ilvl="3" w:tplc="1009000F" w:tentative="1">
+      <w:start w:val="1"/>
+      <w:numFmt w:val="decimal"/>
+      <w:lvlText w:val="%4."/>
+      <w:lvlJc w:val="left"/>
+      <w:pPr>
+        <w:ind w:left="2880" w:hanging="360"/>
+      </w:pPr>
+    </w:lvl>
+    <w:lvl w:ilvl="4" w:tplc="10090019" w:tentative="1">
+      <w:start w:val="1"/>
+      <w:numFmt w:val="lowerLetter"/>
+      <w:lvlText w:val="%5."/>
+      <w:lvlJc w:val="left"/>
+      <w:pPr>
+        <w:ind w:left="3600" w:hanging="360"/>
+      </w:pPr>
+    </w:lvl>
+    <w:lvl w:ilvl="5" w:tplc="1009001B" w:tentative="1">
+      <w:start w:val="1"/>
+      <w:numFmt w:val="lowerRoman"/>
+      <w:lvlText w:val="%6."/>
+      <w:lvlJc w:val="right"/>
+      <w:pPr>
+        <w:ind w:left="4320" w:hanging="180"/>
+      </w:pPr>
+    </w:lvl>
+    <w:lvl w:ilvl="6" w:tplc="1009000F" w:tentative="1">
+      <w:start w:val="1"/>
+      <w:numFmt w:val="decimal"/>
+      <w:lvlText w:val="%7."/>
+      <w:lvlJc w:val="left"/>
+      <w:pPr>
+        <w:ind w:left="5040" w:hanging="360"/>
+      </w:pPr>
+    </w:lvl>
+    <w:lvl w:ilvl="7" w:tplc="10090019" w:tentative="1">
+      <w:start w:val="1"/>
+      <w:numFmt w:val="lowerLetter"/>
+      <w:lvlText w:val="%8."/>
+      <w:lvlJc w:val="left"/>
+      <w:pPr>
+        <w:ind w:left="5760" w:hanging="360"/>
+      </w:pPr>
+    </w:lvl>
+    <w:lvl w:ilvl="8" w:tplc="1009001B" w:tentative="1">
+      <w:start w:val="1"/>
+      <w:numFmt w:val="lowerRoman"/>
+      <w:lvlText w:val="%9."/>
+      <w:lvlJc w:val="right"/>
+      <w:pPr>
+        <w:ind w:left="6480" w:hanging="180"/>
+      </w:pPr>
+    </w:lvl>
+  </w:abstractNum>
+  <w:abstractNum w:abstractNumId="1" w15:restartNumberingAfterBreak="0">
     <w:nsid w:val="50602719"/>
     <w:multiLevelType w:val="hybridMultilevel"/>
     <w:tmpl w:val="34DA1756"/>
@@ -218,7 +350,7 @@
       </w:pPr>
     </w:lvl>
   </w:abstractNum>
-  <w:abstractNum w:abstractNumId="1" w15:restartNumberingAfterBreak="0">
+  <w:abstractNum w:abstractNumId="2" w15:restartNumberingAfterBreak="0">
     <w:nsid w:val="640E2D5C"/>
     <w:multiLevelType w:val="hybridMultilevel"/>
     <w:tmpl w:val="EA7C4C66"/>
@@ -308,9 +440,12 @@
     </w:lvl>
   </w:abstractNum>
   <w:num w:numId="1">
+    <w:abstractNumId w:val="2"/>
+  </w:num>
+  <w:num w:numId="2">
     <w:abstractNumId w:val="1"/>
   </w:num>
-  <w:num w:numId="2">
+  <w:num w:numId="3">
     <w:abstractNumId w:val="0"/>
   </w:num>
 </w:numbering>
@@ -851,6 +986,17 @@
       <w:szCs w:val="26"/>
     </w:rPr>
   </w:style>
+  <w:style w:type="character" w:styleId="Hyperlink">
+    <w:name w:val="Hyperlink"/>
+    <w:basedOn w:val="DefaultParagraphFont"/>
+    <w:uiPriority w:val="99"/>
+    <w:unhideWhenUsed/>
+    <w:rsid w:val="00E1564E"/>
+    <w:rPr>
+      <w:color w:val="0563C1" w:themeColor="hyperlink"/>
+      <w:u w:val="single"/>
+    </w:rPr>
+  </w:style>
 </w:styles>
 </file>
 
@@ -1120,7 +1266,7 @@
 </file>
 
 <file path=customXml/itemProps1.xml><?xml version="1.0" encoding="utf-8"?>
-<ds:datastoreItem xmlns:ds="http://schemas.openxmlformats.org/officeDocument/2006/customXml" ds:itemID="{153BD777-4CF2-405B-898E-2D78A4EF624E}">
+<ds:datastoreItem xmlns:ds="http://schemas.openxmlformats.org/officeDocument/2006/customXml" ds:itemID="{4AFCE2BF-642D-4014-BF3F-35ECF6F21141}">
   <ds:schemaRefs>
     <ds:schemaRef ds:uri="http://schemas.openxmlformats.org/officeDocument/2006/bibliography"/>
   </ds:schemaRefs>
